--- a/test-print.docx
+++ b/test-print.docx
@@ -39,7 +39,25 @@
                 <w:sz w:val="28"/>
                 <w:szCs w:val="28"/>
               </w:rPr>
-              <w:t>Item</w:t>
+              <w:t>It</w:t>
+            </w:r>
+            <w:r>
+              <w:rPr>
+                <w:b/>
+                <w:color w:val="2F5496" w:themeColor="accent1" w:themeShade="BF"/>
+                <w:sz w:val="28"/>
+                <w:szCs w:val="28"/>
+              </w:rPr>
+              <w:t>e</w:t>
+            </w:r>
+            <w:r>
+              <w:rPr>
+                <w:b/>
+                <w:color w:val="2F5496" w:themeColor="accent1" w:themeShade="BF"/>
+                <w:sz w:val="28"/>
+                <w:szCs w:val="28"/>
+              </w:rPr>
+              <w:t>m</w:t>
             </w:r>
           </w:p>
         </w:tc>
@@ -348,21 +366,481 @@
             <w:pPr>
               <w:jc w:val="center"/>
             </w:pPr>
-            <w:fldSimple w:instr=" MERGEFIELD  total_cost  \* MERGEFORMAT ">
-              <w:r>
-                <w:rPr>
-                  <w:noProof/>
-                </w:rPr>
-                <w:t>«total_cost»</w:t>
-              </w:r>
-            </w:fldSimple>
-            <w:bookmarkStart w:id="0" w:name="_GoBack"/>
-            <w:bookmarkEnd w:id="0"/>
+            <w:r>
+              <w:fldChar w:fldCharType="begin"/>
+            </w:r>
+            <w:r>
+              <w:instrText xml:space="preserve"> MERGEFIELD  total_cost  \* MERGEFORMAT </w:instrText>
+            </w:r>
+            <w:r>
+              <w:fldChar w:fldCharType="separate"/>
+            </w:r>
+            <w:r>
+              <w:rPr>
+                <w:noProof/>
+              </w:rPr>
+              <w:t>«total_cost»</w:t>
+            </w:r>
+            <w:r>
+              <w:rPr>
+                <w:noProof/>
+              </w:rPr>
+              <w:fldChar w:fldCharType="end"/>
+            </w:r>
           </w:p>
         </w:tc>
       </w:tr>
     </w:tbl>
     <w:p/>
+    <w:p>
+      <w:pPr>
+        <w:tabs>
+          <w:tab w:val="left" w:pos="3975"/>
+          <w:tab w:val="left" w:pos="5130"/>
+          <w:tab w:val="left" w:pos="5670"/>
+        </w:tabs>
+        <w:jc w:val="right"/>
+      </w:pPr>
+    </w:p>
+    <w:tbl>
+      <w:tblPr>
+        <w:tblStyle w:val="TableGrid"/>
+        <w:tblpPr w:leftFromText="180" w:rightFromText="180" w:vertAnchor="text" w:horzAnchor="page" w:tblpX="7501" w:tblpY="128"/>
+        <w:tblW w:w="4500" w:type="dxa"/>
+        <w:tblLook w:val="04A0" w:firstRow="1" w:lastRow="0" w:firstColumn="1" w:lastColumn="0" w:noHBand="0" w:noVBand="1"/>
+      </w:tblPr>
+      <w:tblGrid>
+        <w:gridCol w:w="4500"/>
+      </w:tblGrid>
+      <w:tr>
+        <w:tc>
+          <w:tcPr>
+            <w:tcW w:w="4500" w:type="dxa"/>
+          </w:tcPr>
+          <w:p>
+            <w:pPr>
+              <w:tabs>
+                <w:tab w:val="left" w:pos="3975"/>
+                <w:tab w:val="left" w:pos="5130"/>
+                <w:tab w:val="left" w:pos="5670"/>
+              </w:tabs>
+              <w:jc w:val="center"/>
+              <w:rPr>
+                <w:b/>
+                <w:sz w:val="28"/>
+                <w:szCs w:val="28"/>
+              </w:rPr>
+            </w:pPr>
+            <w:r>
+              <w:rPr>
+                <w:b/>
+                <w:color w:val="2F5496" w:themeColor="accent1" w:themeShade="BF"/>
+                <w:sz w:val="28"/>
+                <w:szCs w:val="28"/>
+              </w:rPr>
+              <w:t>Materials Cost</w:t>
+            </w:r>
+          </w:p>
+        </w:tc>
+      </w:tr>
+      <w:tr>
+        <w:tc>
+          <w:tcPr>
+            <w:tcW w:w="4500" w:type="dxa"/>
+          </w:tcPr>
+          <w:p>
+            <w:pPr>
+              <w:tabs>
+                <w:tab w:val="left" w:pos="3975"/>
+                <w:tab w:val="left" w:pos="5130"/>
+                <w:tab w:val="left" w:pos="5670"/>
+              </w:tabs>
+              <w:jc w:val="center"/>
+            </w:pPr>
+            <w:r>
+              <w:fldChar w:fldCharType="begin"/>
+            </w:r>
+            <w:r>
+              <w:instrText xml:space="preserve"> MERGEFIELD  materials_cost  \* MERGEFORMAT </w:instrText>
+            </w:r>
+            <w:r>
+              <w:fldChar w:fldCharType="separate"/>
+            </w:r>
+            <w:r>
+              <w:rPr>
+                <w:noProof/>
+              </w:rPr>
+              <w:t>«materials_cost»</w:t>
+            </w:r>
+            <w:r>
+              <w:rPr>
+                <w:noProof/>
+              </w:rPr>
+              <w:fldChar w:fldCharType="end"/>
+            </w:r>
+          </w:p>
+        </w:tc>
+      </w:tr>
+    </w:tbl>
+    <w:p>
+      <w:pPr>
+        <w:tabs>
+          <w:tab w:val="left" w:pos="3975"/>
+        </w:tabs>
+        <w:jc w:val="center"/>
+      </w:pPr>
+    </w:p>
+    <w:p/>
+    <w:tbl>
+      <w:tblPr>
+        <w:tblStyle w:val="TableGrid"/>
+        <w:tblpPr w:leftFromText="180" w:rightFromText="180" w:vertAnchor="text" w:horzAnchor="page" w:tblpX="7501" w:tblpY="222"/>
+        <w:tblW w:w="4500" w:type="dxa"/>
+        <w:tblLook w:val="04A0" w:firstRow="1" w:lastRow="0" w:firstColumn="1" w:lastColumn="0" w:noHBand="0" w:noVBand="1"/>
+      </w:tblPr>
+      <w:tblGrid>
+        <w:gridCol w:w="4500"/>
+      </w:tblGrid>
+      <w:tr>
+        <w:tc>
+          <w:tcPr>
+            <w:tcW w:w="4500" w:type="dxa"/>
+          </w:tcPr>
+          <w:p>
+            <w:pPr>
+              <w:tabs>
+                <w:tab w:val="left" w:pos="3975"/>
+                <w:tab w:val="left" w:pos="5130"/>
+                <w:tab w:val="left" w:pos="5670"/>
+              </w:tabs>
+              <w:jc w:val="center"/>
+              <w:rPr>
+                <w:b/>
+                <w:sz w:val="28"/>
+                <w:szCs w:val="28"/>
+              </w:rPr>
+            </w:pPr>
+            <w:r>
+              <w:rPr>
+                <w:b/>
+                <w:color w:val="2F5496" w:themeColor="accent1" w:themeShade="BF"/>
+                <w:sz w:val="28"/>
+                <w:szCs w:val="28"/>
+              </w:rPr>
+              <w:t>Total Cost</w:t>
+            </w:r>
+          </w:p>
+        </w:tc>
+      </w:tr>
+      <w:tr>
+        <w:tc>
+          <w:tcPr>
+            <w:tcW w:w="4500" w:type="dxa"/>
+          </w:tcPr>
+          <w:p>
+            <w:pPr>
+              <w:tabs>
+                <w:tab w:val="left" w:pos="3975"/>
+                <w:tab w:val="left" w:pos="5130"/>
+                <w:tab w:val="left" w:pos="5670"/>
+              </w:tabs>
+              <w:jc w:val="center"/>
+            </w:pPr>
+            <w:r>
+              <w:fldChar w:fldCharType="begin"/>
+            </w:r>
+            <w:r>
+              <w:instrText xml:space="preserve"> MERGEFIELD  complete_cost  \* MERGEFORMAT </w:instrText>
+            </w:r>
+            <w:r>
+              <w:fldChar w:fldCharType="separate"/>
+            </w:r>
+            <w:r>
+              <w:rPr>
+                <w:noProof/>
+              </w:rPr>
+              <w:t>«complete_cost»</w:t>
+            </w:r>
+            <w:r>
+              <w:rPr>
+                <w:noProof/>
+              </w:rPr>
+              <w:fldChar w:fldCharType="end"/>
+            </w:r>
+          </w:p>
+        </w:tc>
+      </w:tr>
+    </w:tbl>
+    <w:p>
+      <w:pPr>
+        <w:tabs>
+          <w:tab w:val="left" w:pos="5190"/>
+        </w:tabs>
+      </w:pPr>
+      <w:r>
+        <w:tab/>
+      </w:r>
+    </w:p>
+    <w:p>
+      <w:pPr>
+        <w:tabs>
+          <w:tab w:val="left" w:pos="5190"/>
+        </w:tabs>
+      </w:pPr>
+    </w:p>
+    <w:tbl>
+      <w:tblPr>
+        <w:tblStyle w:val="TableGrid"/>
+        <w:tblpPr w:leftFromText="180" w:rightFromText="180" w:vertAnchor="text" w:horzAnchor="margin" w:tblpXSpec="right" w:tblpY="148"/>
+        <w:tblW w:w="2245" w:type="dxa"/>
+        <w:tblLook w:val="04A0" w:firstRow="1" w:lastRow="0" w:firstColumn="1" w:lastColumn="0" w:noHBand="0" w:noVBand="1"/>
+      </w:tblPr>
+      <w:tblGrid>
+        <w:gridCol w:w="2245"/>
+      </w:tblGrid>
+      <w:tr>
+        <w:tc>
+          <w:tcPr>
+            <w:tcW w:w="2245" w:type="dxa"/>
+          </w:tcPr>
+          <w:p>
+            <w:pPr>
+              <w:jc w:val="center"/>
+              <w:rPr>
+                <w:b/>
+                <w:sz w:val="28"/>
+                <w:szCs w:val="28"/>
+              </w:rPr>
+            </w:pPr>
+            <w:r>
+              <w:rPr>
+                <w:b/>
+                <w:color w:val="2F5496" w:themeColor="accent1" w:themeShade="BF"/>
+                <w:sz w:val="28"/>
+                <w:szCs w:val="28"/>
+              </w:rPr>
+              <w:t>Markup</w:t>
+            </w:r>
+          </w:p>
+        </w:tc>
+      </w:tr>
+      <w:tr>
+        <w:trPr>
+          <w:trHeight w:val="368"/>
+        </w:trPr>
+        <w:tc>
+          <w:tcPr>
+            <w:tcW w:w="2245" w:type="dxa"/>
+          </w:tcPr>
+          <w:p>
+            <w:pPr>
+              <w:ind w:firstLine="720"/>
+            </w:pPr>
+            <w:r>
+              <w:fldChar w:fldCharType="begin"/>
+            </w:r>
+            <w:r>
+              <w:instrText xml:space="preserve"> MERGEFIELD  markup  \* MERGEFORMAT </w:instrText>
+            </w:r>
+            <w:r>
+              <w:fldChar w:fldCharType="separate"/>
+            </w:r>
+            <w:r>
+              <w:rPr>
+                <w:noProof/>
+              </w:rPr>
+              <w:t>«</w:t>
+            </w:r>
+            <w:r>
+              <w:rPr>
+                <w:noProof/>
+                <w:sz w:val="24"/>
+                <w:szCs w:val="24"/>
+              </w:rPr>
+              <w:t>markup</w:t>
+            </w:r>
+            <w:r>
+              <w:rPr>
+                <w:noProof/>
+              </w:rPr>
+              <w:t>»</w:t>
+            </w:r>
+            <w:r>
+              <w:rPr>
+                <w:noProof/>
+              </w:rPr>
+              <w:fldChar w:fldCharType="end"/>
+            </w:r>
+          </w:p>
+        </w:tc>
+      </w:tr>
+    </w:tbl>
+    <w:p/>
+    <w:tbl>
+      <w:tblPr>
+        <w:tblStyle w:val="TableGrid"/>
+        <w:tblpPr w:leftFromText="180" w:rightFromText="180" w:vertAnchor="text" w:horzAnchor="page" w:tblpX="5161" w:tblpY="595"/>
+        <w:tblW w:w="6840" w:type="dxa"/>
+        <w:tblLook w:val="04A0" w:firstRow="1" w:lastRow="0" w:firstColumn="1" w:lastColumn="0" w:noHBand="0" w:noVBand="1"/>
+      </w:tblPr>
+      <w:tblGrid>
+        <w:gridCol w:w="2160"/>
+        <w:gridCol w:w="2340"/>
+        <w:gridCol w:w="2340"/>
+      </w:tblGrid>
+      <w:tr>
+        <w:tc>
+          <w:tcPr>
+            <w:tcW w:w="2160" w:type="dxa"/>
+          </w:tcPr>
+          <w:p>
+            <w:r>
+              <w:rPr>
+                <w:b/>
+                <w:color w:val="2F5496" w:themeColor="accent1" w:themeShade="BF"/>
+                <w:sz w:val="28"/>
+                <w:szCs w:val="28"/>
+              </w:rPr>
+              <w:t>Rep Cost</w:t>
+            </w:r>
+          </w:p>
+        </w:tc>
+        <w:tc>
+          <w:tcPr>
+            <w:tcW w:w="2340" w:type="dxa"/>
+          </w:tcPr>
+          <w:p>
+            <w:pPr>
+              <w:ind w:firstLine="720"/>
+              <w:rPr>
+                <w:b/>
+                <w:color w:val="2F5496" w:themeColor="accent1" w:themeShade="BF"/>
+                <w:sz w:val="28"/>
+                <w:szCs w:val="28"/>
+              </w:rPr>
+            </w:pPr>
+            <w:r>
+              <w:rPr>
+                <w:b/>
+                <w:color w:val="2F5496" w:themeColor="accent1" w:themeShade="BF"/>
+                <w:sz w:val="28"/>
+                <w:szCs w:val="28"/>
+              </w:rPr>
+              <w:t>Markup</w:t>
+            </w:r>
+          </w:p>
+        </w:tc>
+        <w:tc>
+          <w:tcPr>
+            <w:tcW w:w="2340" w:type="dxa"/>
+          </w:tcPr>
+          <w:p>
+            <w:r>
+              <w:rPr>
+                <w:b/>
+                <w:color w:val="2F5496" w:themeColor="accent1" w:themeShade="BF"/>
+                <w:sz w:val="28"/>
+                <w:szCs w:val="28"/>
+              </w:rPr>
+              <w:t>List Price</w:t>
+            </w:r>
+          </w:p>
+        </w:tc>
+      </w:tr>
+      <w:tr>
+        <w:tc>
+          <w:tcPr>
+            <w:tcW w:w="2160" w:type="dxa"/>
+          </w:tcPr>
+          <w:p>
+            <w:pPr>
+              <w:ind w:firstLine="720"/>
+            </w:pPr>
+            <w:r>
+              <w:fldChar w:fldCharType="begin"/>
+            </w:r>
+            <w:r>
+              <w:instrText xml:space="preserve"> MERGEFIELD  rep_cost  \* MERGEFORMAT </w:instrText>
+            </w:r>
+            <w:r>
+              <w:fldChar w:fldCharType="separate"/>
+            </w:r>
+            <w:r>
+              <w:rPr>
+                <w:noProof/>
+              </w:rPr>
+              <w:t>«rep_cost»</w:t>
+            </w:r>
+            <w:r>
+              <w:rPr>
+                <w:noProof/>
+              </w:rPr>
+              <w:fldChar w:fldCharType="end"/>
+            </w:r>
+          </w:p>
+        </w:tc>
+        <w:tc>
+          <w:tcPr>
+            <w:tcW w:w="2340" w:type="dxa"/>
+          </w:tcPr>
+          <w:p>
+            <w:pPr>
+              <w:ind w:firstLine="720"/>
+            </w:pPr>
+          </w:p>
+        </w:tc>
+        <w:tc>
+          <w:tcPr>
+            <w:tcW w:w="2340" w:type="dxa"/>
+          </w:tcPr>
+          <w:p>
+            <w:pPr>
+              <w:ind w:firstLine="720"/>
+            </w:pPr>
+            <w:r>
+              <w:fldChar w:fldCharType="begin"/>
+            </w:r>
+            <w:r>
+              <w:instrText xml:space="preserve"> MERGEFIELD  list_price  \* MERGEFORMAT </w:instrText>
+            </w:r>
+            <w:r>
+              <w:fldChar w:fldCharType="separate"/>
+            </w:r>
+            <w:r>
+              <w:rPr>
+                <w:noProof/>
+              </w:rPr>
+              <w:t>«list_price»</w:t>
+            </w:r>
+            <w:r>
+              <w:rPr>
+                <w:noProof/>
+              </w:rPr>
+              <w:fldChar w:fldCharType="end"/>
+            </w:r>
+          </w:p>
+        </w:tc>
+      </w:tr>
+    </w:tbl>
+    <w:p>
+      <w:pPr>
+        <w:tabs>
+          <w:tab w:val="left" w:pos="8205"/>
+        </w:tabs>
+      </w:pPr>
+      <w:r>
+        <w:tab/>
+      </w:r>
+    </w:p>
+    <w:p>
+      <w:pPr>
+        <w:tabs>
+          <w:tab w:val="left" w:pos="8205"/>
+        </w:tabs>
+      </w:pPr>
+      <w:bookmarkStart w:id="0" w:name="_GoBack"/>
+      <w:bookmarkEnd w:id="0"/>
+    </w:p>
     <w:sectPr>
       <w:headerReference w:type="default" r:id="rId7"/>
       <w:pgSz w:w="12240" w:h="15840"/>
@@ -1380,7 +1858,7 @@
 </file>
 
 <file path=customXml/itemProps1.xml><?xml version="1.0" encoding="utf-8"?>
-<ds:datastoreItem xmlns:ds="http://schemas.openxmlformats.org/officeDocument/2006/customXml" ds:itemID="{78247C21-7841-4AB0-88A7-80E3476D2584}">
+<ds:datastoreItem xmlns:ds="http://schemas.openxmlformats.org/officeDocument/2006/customXml" ds:itemID="{7D87C6DC-2022-4D9C-B650-5671E233E21A}">
   <ds:schemaRefs>
     <ds:schemaRef ds:uri="http://schemas.openxmlformats.org/officeDocument/2006/bibliography"/>
   </ds:schemaRefs>

--- a/test-print.docx
+++ b/test-print.docx
@@ -2,7 +2,83 @@
 <file path=word/document.xml><?xml version="1.0" encoding="utf-8"?>
 <w:document xmlns:wpc="http://schemas.microsoft.com/office/word/2010/wordprocessingCanvas" xmlns:cx="http://schemas.microsoft.com/office/drawing/2014/chartex" xmlns:cx1="http://schemas.microsoft.com/office/drawing/2015/9/8/chartex" xmlns:cx2="http://schemas.microsoft.com/office/drawing/2015/10/21/chartex" xmlns:cx3="http://schemas.microsoft.com/office/drawing/2016/5/9/chartex" xmlns:cx4="http://schemas.microsoft.com/office/drawing/2016/5/10/chartex" xmlns:cx5="http://schemas.microsoft.com/office/drawing/2016/5/11/chartex" xmlns:cx6="http://schemas.microsoft.com/office/drawing/2016/5/12/chartex" xmlns:cx7="http://schemas.microsoft.com/office/drawing/2016/5/13/chartex" xmlns:cx8="http://schemas.microsoft.com/office/drawing/2016/5/14/chartex" xmlns:mc="http://schemas.openxmlformats.org/markup-compatibility/2006" xmlns:aink="http://schemas.microsoft.com/office/drawing/2016/ink" xmlns:am3d="http://schemas.microsoft.com/office/drawing/2017/model3d" xmlns:o="urn:schemas-microsoft-com:office:office" xmlns:r="http://schemas.openxmlformats.org/officeDocument/2006/relationships" xmlns:m="http://schemas.openxmlformats.org/officeDocument/2006/math" xmlns:v="urn:schemas-microsoft-com:vml" xmlns:wp14="http://schemas.microsoft.com/office/word/2010/wordprocessingDrawing" xmlns:wp="http://schemas.openxmlformats.org/drawingml/2006/wordprocessingDrawing" xmlns:w10="urn:schemas-microsoft-com:office:word" xmlns:w="http://schemas.openxmlformats.org/wordprocessingml/2006/main" xmlns:w14="http://schemas.microsoft.com/office/word/2010/wordml" xmlns:w15="http://schemas.microsoft.com/office/word/2012/wordml" xmlns:w16cid="http://schemas.microsoft.com/office/word/2016/wordml/cid" xmlns:w16se="http://schemas.microsoft.com/office/word/2015/wordml/symex" xmlns:wpg="http://schemas.microsoft.com/office/word/2010/wordprocessingGroup" xmlns:wpi="http://schemas.microsoft.com/office/word/2010/wordprocessingInk" xmlns:wne="http://schemas.microsoft.com/office/word/2006/wordml" xmlns:wps="http://schemas.microsoft.com/office/word/2010/wordprocessingShape" mc:Ignorable="w14 w15 w16se w16cid wp14">
   <w:body>
-    <w:p/>
+    <w:p>
+      <w:bookmarkStart w:id="0" w:name="_GoBack"/>
+      <w:bookmarkEnd w:id="0"/>
+      <w:r>
+        <w:rPr>
+          <w:noProof/>
+        </w:rPr>
+        <mc:AlternateContent>
+          <mc:Choice Requires="wps">
+            <w:drawing>
+              <wp:anchor distT="0" distB="0" distL="114300" distR="114300" simplePos="0" relativeHeight="251659264" behindDoc="1" locked="0" layoutInCell="1" allowOverlap="1">
+                <wp:simplePos x="0" y="0"/>
+                <wp:positionH relativeFrom="column">
+                  <wp:posOffset>-866775</wp:posOffset>
+                </wp:positionH>
+                <wp:positionV relativeFrom="paragraph">
+                  <wp:posOffset>-876300</wp:posOffset>
+                </wp:positionV>
+                <wp:extent cx="7667625" cy="9915525"/>
+                <wp:effectExtent l="0" t="0" r="28575" b="28575"/>
+                <wp:wrapNone/>
+                <wp:docPr id="1" name="Rectangle: Rounded Corners 1"/>
+                <wp:cNvGraphicFramePr/>
+                <a:graphic xmlns:a="http://schemas.openxmlformats.org/drawingml/2006/main">
+                  <a:graphicData uri="http://schemas.microsoft.com/office/word/2010/wordprocessingShape">
+                    <wps:wsp>
+                      <wps:cNvSpPr/>
+                      <wps:spPr>
+                        <a:xfrm>
+                          <a:off x="0" y="0"/>
+                          <a:ext cx="7667625" cy="9915525"/>
+                        </a:xfrm>
+                        <a:prstGeom prst="roundRect">
+                          <a:avLst/>
+                        </a:prstGeom>
+                        <a:ln>
+                          <a:solidFill>
+                            <a:schemeClr val="accent5"/>
+                          </a:solidFill>
+                        </a:ln>
+                      </wps:spPr>
+                      <wps:style>
+                        <a:lnRef idx="2">
+                          <a:schemeClr val="accent6"/>
+                        </a:lnRef>
+                        <a:fillRef idx="1">
+                          <a:schemeClr val="lt1"/>
+                        </a:fillRef>
+                        <a:effectRef idx="0">
+                          <a:schemeClr val="accent6"/>
+                        </a:effectRef>
+                        <a:fontRef idx="minor">
+                          <a:schemeClr val="dk1"/>
+                        </a:fontRef>
+                      </wps:style>
+                      <wps:bodyPr rot="0" spcFirstLastPara="0" vertOverflow="overflow" horzOverflow="overflow" vert="horz" wrap="square" lIns="91440" tIns="45720" rIns="91440" bIns="45720" numCol="1" spcCol="0" rtlCol="0" fromWordArt="0" anchor="ctr" anchorCtr="0" forceAA="0" compatLnSpc="1">
+                        <a:prstTxWarp prst="textNoShape">
+                          <a:avLst/>
+                        </a:prstTxWarp>
+                        <a:noAutofit/>
+                      </wps:bodyPr>
+                    </wps:wsp>
+                  </a:graphicData>
+                </a:graphic>
+              </wp:anchor>
+            </w:drawing>
+          </mc:Choice>
+          <mc:Fallback>
+            <w:pict>
+              <v:roundrect w14:anchorId="28A0E454" id="Rectangle: Rounded Corners 1" o:spid="_x0000_s1026" style="position:absolute;margin-left:-68.25pt;margin-top:-69pt;width:603.75pt;height:780.75pt;z-index:-251657216;visibility:visible;mso-wrap-style:square;mso-wrap-distance-left:9pt;mso-wrap-distance-top:0;mso-wrap-distance-right:9pt;mso-wrap-distance-bottom:0;mso-position-horizontal:absolute;mso-position-horizontal-relative:text;mso-position-vertical:absolute;mso-position-vertical-relative:text;v-text-anchor:middle" arcsize="10923f" o:gfxdata="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" fillcolor="white [3201]" strokecolor="#5b9bd5 [3208]" strokeweight="1pt">
+                <v:stroke joinstyle="miter"/>
+              </v:roundrect>
+            </w:pict>
+          </mc:Fallback>
+        </mc:AlternateContent>
+      </w:r>
+    </w:p>
     <w:tbl>
       <w:tblPr>
         <w:tblStyle w:val="TableGrid"/>
@@ -787,6 +863,27 @@
             <w:pPr>
               <w:ind w:firstLine="720"/>
             </w:pPr>
+            <w:r>
+              <w:fldChar w:fldCharType="begin"/>
+            </w:r>
+            <w:r>
+              <w:instrText xml:space="preserve"> MERGEFIELD  markup2  \* MERGEFORMAT </w:instrText>
+            </w:r>
+            <w:r>
+              <w:fldChar w:fldCharType="separate"/>
+            </w:r>
+            <w:r>
+              <w:rPr>
+                <w:noProof/>
+              </w:rPr>
+              <w:t>«markup2»</w:t>
+            </w:r>
+            <w:r>
+              <w:rPr>
+                <w:noProof/>
+              </w:rPr>
+              <w:fldChar w:fldCharType="end"/>
+            </w:r>
           </w:p>
         </w:tc>
         <w:tc>
@@ -838,8 +935,19 @@
           <w:tab w:val="left" w:pos="8205"/>
         </w:tabs>
       </w:pPr>
-      <w:bookmarkStart w:id="0" w:name="_GoBack"/>
-      <w:bookmarkEnd w:id="0"/>
+    </w:p>
+    <w:p>
+      <w:pPr>
+        <w:jc w:val="right"/>
+      </w:pPr>
+      <w:fldSimple w:instr=" MERGEFIELD  date_time  \* MERGEFORMAT ">
+        <w:r>
+          <w:rPr>
+            <w:noProof/>
+          </w:rPr>
+          <w:t>«date_time»</w:t>
+        </w:r>
+      </w:fldSimple>
     </w:p>
     <w:sectPr>
       <w:headerReference w:type="default" r:id="rId7"/>
@@ -1858,7 +1966,7 @@
 </file>
 
 <file path=customXml/itemProps1.xml><?xml version="1.0" encoding="utf-8"?>
-<ds:datastoreItem xmlns:ds="http://schemas.openxmlformats.org/officeDocument/2006/customXml" ds:itemID="{7D87C6DC-2022-4D9C-B650-5671E233E21A}">
+<ds:datastoreItem xmlns:ds="http://schemas.openxmlformats.org/officeDocument/2006/customXml" ds:itemID="{1F940AA6-7822-40EA-B772-6B96206DAA4F}">
   <ds:schemaRefs>
     <ds:schemaRef ds:uri="http://schemas.openxmlformats.org/officeDocument/2006/bibliography"/>
   </ds:schemaRefs>
